--- a/Notizen_Vorverarbeitung_06-12-16.docx
+++ b/Notizen_Vorverarbeitung_06-12-16.docx
@@ -453,7 +453,21 @@
         </w:numPr>
       </w:pPr>
       <w:r>
-        <w:t>Bewertungen mit weniger als 10 Zeichen.</w:t>
+        <w:t>Übertreibungen mit mehrfach auftretenden Satzzeichen (!!!!) oder (</w:t>
+      </w:r>
+      <w:proofErr w:type="spellStart"/>
+      <w:r>
+        <w:t>suuuuper</w:t>
+      </w:r>
+      <w:proofErr w:type="spellEnd"/>
+      <w:r>
+        <w:t>)</w:t>
+      </w:r>
+      <w:r>
+        <w:t xml:space="preserve"> – max. 2 Zeichen außer bei Buchstabe s</w:t>
+      </w:r>
+      <w:r>
+        <w:t>.</w:t>
       </w:r>
     </w:p>
     <w:p>
@@ -465,18 +479,27 @@
         </w:numPr>
       </w:pPr>
       <w:r>
-        <w:t>Übertreibungen mit mehrfach auftretenden Satzzeichen</w:t>
-      </w:r>
-      <w:r>
-        <w:t xml:space="preserve"> (!!!!) oder (</w:t>
-      </w:r>
-      <w:proofErr w:type="spellStart"/>
-      <w:r>
-        <w:t>suuuuper</w:t>
-      </w:r>
-      <w:proofErr w:type="spellEnd"/>
-      <w:r>
-        <w:t xml:space="preserve">). </w:t>
+        <w:t>Bewertungen mit weniger als 10 Zeichen.</w:t>
+      </w:r>
+    </w:p>
+    <w:p>
+      <w:pPr>
+        <w:pStyle w:val="Listenabsatz"/>
+        <w:numPr>
+          <w:ilvl w:val="1"/>
+          <w:numId w:val="5"/>
+        </w:numPr>
+      </w:pPr>
+      <w:r>
+        <w:t>Optional: Alle nicht deutschen Rezensionen entfernen.</w:t>
+      </w:r>
+      <w:r>
+        <w:t xml:space="preserve"> [Fertig</w:t>
+      </w:r>
+      <w:bookmarkStart w:id="0" w:name="_GoBack"/>
+      <w:bookmarkEnd w:id="0"/>
+      <w:r>
+        <w:t>]</w:t>
       </w:r>
     </w:p>
     <w:p>
@@ -542,6 +565,72 @@
           <w:numId w:val="5"/>
         </w:numPr>
       </w:pPr>
+      <w:proofErr w:type="spellStart"/>
+      <w:r>
+        <w:t>Stopwörter</w:t>
+      </w:r>
+      <w:proofErr w:type="spellEnd"/>
+    </w:p>
+    <w:p>
+      <w:pPr>
+        <w:pStyle w:val="Listenabsatz"/>
+        <w:numPr>
+          <w:ilvl w:val="1"/>
+          <w:numId w:val="5"/>
+        </w:numPr>
+      </w:pPr>
+      <w:r>
+        <w:t>Eigene Liste vorhanden. Diese verwenden.</w:t>
+      </w:r>
+    </w:p>
+    <w:p>
+      <w:pPr>
+        <w:pStyle w:val="Listenabsatz"/>
+        <w:numPr>
+          <w:ilvl w:val="0"/>
+          <w:numId w:val="5"/>
+        </w:numPr>
+      </w:pPr>
+      <w:r>
+        <w:t xml:space="preserve">Wortwolke (ohne </w:t>
+      </w:r>
+      <w:proofErr w:type="spellStart"/>
+      <w:r>
+        <w:t>Tagger</w:t>
+      </w:r>
+      <w:proofErr w:type="spellEnd"/>
+      <w:r>
+        <w:t>)</w:t>
+      </w:r>
+    </w:p>
+    <w:p>
+      <w:pPr>
+        <w:pStyle w:val="Listenabsatz"/>
+        <w:numPr>
+          <w:ilvl w:val="1"/>
+          <w:numId w:val="5"/>
+        </w:numPr>
+      </w:pPr>
+      <w:r>
+        <w:t xml:space="preserve">Ergebnis ansehen und dann entscheiden ob </w:t>
+      </w:r>
+      <w:proofErr w:type="spellStart"/>
+      <w:r>
+        <w:t>Tagger</w:t>
+      </w:r>
+      <w:proofErr w:type="spellEnd"/>
+      <w:r>
+        <w:t xml:space="preserve"> notwendig sein wird.</w:t>
+      </w:r>
+    </w:p>
+    <w:p>
+      <w:pPr>
+        <w:pStyle w:val="Listenabsatz"/>
+        <w:numPr>
+          <w:ilvl w:val="0"/>
+          <w:numId w:val="5"/>
+        </w:numPr>
+      </w:pPr>
       <w:r>
         <w:t>Segmentierung in Sätze und Worte</w:t>
       </w:r>
@@ -838,17 +927,6 @@
       <w:r>
         <w:t xml:space="preserve"> herausfiltern.</w:t>
       </w:r>
-      <w:bookmarkStart w:id="0" w:name="_GoBack"/>
-      <w:bookmarkEnd w:id="0"/>
-    </w:p>
-    <w:p>
-      <w:pPr>
-        <w:pStyle w:val="Listenabsatz"/>
-        <w:numPr>
-          <w:ilvl w:val="1"/>
-          <w:numId w:val="1"/>
-        </w:numPr>
-      </w:pPr>
     </w:p>
     <w:p>
       <w:pPr>
@@ -2011,6 +2089,7 @@
     <w:lsdException w:name="HTML Sample" w:semiHidden="1" w:unhideWhenUsed="1"/>
     <w:lsdException w:name="HTML Typewriter" w:semiHidden="1" w:unhideWhenUsed="1"/>
     <w:lsdException w:name="HTML Variable" w:semiHidden="1" w:unhideWhenUsed="1"/>
+    <w:lsdException w:name="Normal Table" w:semiHidden="1" w:unhideWhenUsed="1"/>
     <w:lsdException w:name="annotation subject" w:semiHidden="1" w:unhideWhenUsed="1"/>
     <w:lsdException w:name="No List" w:semiHidden="1" w:unhideWhenUsed="1"/>
     <w:lsdException w:name="Outline List 1" w:semiHidden="1" w:unhideWhenUsed="1"/>
@@ -2057,8 +2136,10 @@
     <w:lsdException w:name="Table Subtle 2" w:semiHidden="1" w:unhideWhenUsed="1"/>
     <w:lsdException w:name="Table Web 1" w:semiHidden="1" w:unhideWhenUsed="1"/>
     <w:lsdException w:name="Table Web 2" w:semiHidden="1" w:unhideWhenUsed="1"/>
+    <w:lsdException w:name="Table Web 3" w:semiHidden="1" w:unhideWhenUsed="1"/>
     <w:lsdException w:name="Balloon Text" w:semiHidden="1" w:unhideWhenUsed="1"/>
     <w:lsdException w:name="Table Grid" w:uiPriority="39"/>
+    <w:lsdException w:name="Table Theme" w:semiHidden="1" w:unhideWhenUsed="1"/>
     <w:lsdException w:name="Placeholder Text" w:semiHidden="1"/>
     <w:lsdException w:name="No Spacing" w:uiPriority="1" w:qFormat="1"/>
     <w:lsdException w:name="Light Shading" w:uiPriority="60"/>
